--- a/practice_documents/Outcome 2 Research Task 0.docx
+++ b/practice_documents/Outcome 2 Research Task 0.docx
@@ -1,6 +1,6 @@
 
 <file path=word/document.xml><?xml version="1.0" encoding="utf-8"?>
-<w:document xmlns:wpc="http://schemas.microsoft.com/office/word/2010/wordprocessingCanvas" xmlns:mc="http://schemas.openxmlformats.org/markup-compatibility/2006" xmlns:o="urn:schemas-microsoft-com:office:office" xmlns:r="http://schemas.openxmlformats.org/officeDocument/2006/relationships" xmlns:m="http://schemas.openxmlformats.org/officeDocument/2006/math" xmlns:v="urn:schemas-microsoft-com:vml" xmlns:wp14="http://schemas.microsoft.com/office/word/2010/wordprocessingDrawing" xmlns:wp="http://schemas.openxmlformats.org/drawingml/2006/wordprocessingDrawing" xmlns:w10="urn:schemas-microsoft-com:office:word" xmlns:w="http://schemas.openxmlformats.org/wordprocessingml/2006/main" xmlns:w14="http://schemas.microsoft.com/office/word/2010/wordml" xmlns:w15="http://schemas.microsoft.com/office/word/2012/wordml" xmlns:wpg="http://schemas.microsoft.com/office/word/2010/wordprocessingGroup" xmlns:wpi="http://schemas.microsoft.com/office/word/2010/wordprocessingInk" xmlns:wne="http://schemas.microsoft.com/office/word/2006/wordml" xmlns:wps="http://schemas.microsoft.com/office/word/2010/wordprocessingShape" mc:Ignorable="w14 w15 wp14">
+<w:document xmlns:wpc="http://schemas.microsoft.com/office/word/2010/wordprocessingCanvas" xmlns:cx="http://schemas.microsoft.com/office/drawing/2014/chartex" xmlns:cx1="http://schemas.microsoft.com/office/drawing/2015/9/8/chartex" xmlns:cx2="http://schemas.microsoft.com/office/drawing/2015/10/21/chartex" xmlns:cx3="http://schemas.microsoft.com/office/drawing/2016/5/9/chartex" xmlns:cx4="http://schemas.microsoft.com/office/drawing/2016/5/10/chartex" xmlns:cx5="http://schemas.microsoft.com/office/drawing/2016/5/11/chartex" xmlns:cx6="http://schemas.microsoft.com/office/drawing/2016/5/12/chartex" xmlns:cx7="http://schemas.microsoft.com/office/drawing/2016/5/13/chartex" xmlns:cx8="http://schemas.microsoft.com/office/drawing/2016/5/14/chartex" xmlns:mc="http://schemas.openxmlformats.org/markup-compatibility/2006" xmlns:aink="http://schemas.microsoft.com/office/drawing/2016/ink" xmlns:am3d="http://schemas.microsoft.com/office/drawing/2017/model3d" xmlns:o="urn:schemas-microsoft-com:office:office" xmlns:r="http://schemas.openxmlformats.org/officeDocument/2006/relationships" xmlns:m="http://schemas.openxmlformats.org/officeDocument/2006/math" xmlns:v="urn:schemas-microsoft-com:vml" xmlns:wp14="http://schemas.microsoft.com/office/word/2010/wordprocessingDrawing" xmlns:wp="http://schemas.openxmlformats.org/drawingml/2006/wordprocessingDrawing" xmlns:w10="urn:schemas-microsoft-com:office:word" xmlns:w="http://schemas.openxmlformats.org/wordprocessingml/2006/main" xmlns:w14="http://schemas.microsoft.com/office/word/2010/wordml" xmlns:w15="http://schemas.microsoft.com/office/word/2012/wordml" xmlns:w16cid="http://schemas.microsoft.com/office/word/2016/wordml/cid" xmlns:w16se="http://schemas.microsoft.com/office/word/2015/wordml/symex" xmlns:wpg="http://schemas.microsoft.com/office/word/2010/wordprocessingGroup" xmlns:wpi="http://schemas.microsoft.com/office/word/2010/wordprocessingInk" xmlns:wne="http://schemas.microsoft.com/office/word/2006/wordml" xmlns:wps="http://schemas.microsoft.com/office/word/2010/wordprocessingShape" mc:Ignorable="w14 w15 w16se w16cid wp14">
   <w:background w:color="FFFFCC"/>
   <w:body>
     <w:p>
@@ -11,6 +11,8 @@
           <w:sz w:val="24"/>
         </w:rPr>
       </w:pPr>
+      <w:bookmarkStart w:id="0" w:name="_GoBack"/>
+      <w:bookmarkEnd w:id="0"/>
       <w:r>
         <w:rPr>
           <w:b/>
@@ -156,7 +158,7 @@
           <w:lang w:eastAsia="en-GB"/>
         </w:rPr>
         <w:drawing>
-          <wp:inline distT="0" distB="0" distL="0" distR="0">
+          <wp:inline distT="0" distB="0" distL="0" distR="0" wp14:anchorId="6F9D772C" wp14:editId="06F1D763">
             <wp:extent cx="4838700" cy="2371725"/>
             <wp:effectExtent l="0" t="0" r="0" b="0"/>
             <wp:docPr id="2" name="Picture 2" descr="https://upload.wikimedia.org/wikipedia/commons/thumb/9/97/NetworkTopologies.svg/508px-NetworkTopologies.svg.png"/>
@@ -305,15 +307,7 @@
       </w:r>
       <w:r>
         <w:br/>
-        <w:t xml:space="preserve">A repeater effectively contains two parts, one picks up the signal, the other to then </w:t>
-      </w:r>
-      <w:proofErr w:type="gramStart"/>
-      <w:r>
-        <w:t>re-broadcasts</w:t>
-      </w:r>
-      <w:proofErr w:type="gramEnd"/>
-      <w:r>
-        <w:t xml:space="preserve"> it at full strength.</w:t>
+        <w:t>A repeater effectively contains two parts, one picks up the signal, the other to then re-broadcasts it at full strength.</w:t>
       </w:r>
     </w:p>
     <w:p>
@@ -688,19 +682,11 @@
           <w:b/>
         </w:rPr>
       </w:pPr>
-      <w:bookmarkStart w:id="0" w:name="_GoBack"/>
-      <w:r>
-        <w:rPr>
-          <w:b/>
-        </w:rPr>
-        <w:t xml:space="preserve">Data collision </w:t>
-      </w:r>
-      <w:bookmarkEnd w:id="0"/>
-      <w:r>
-        <w:rPr>
-          <w:b/>
-        </w:rPr>
-        <w:t xml:space="preserve">can be an issue with </w:t>
+      <w:r>
+        <w:rPr>
+          <w:b/>
+        </w:rPr>
+        <w:t xml:space="preserve">Data collision can be an issue with </w:t>
       </w:r>
       <w:r>
         <w:rPr>
@@ -745,7 +731,7 @@
 </file>
 
 <file path=word/endnotes.xml><?xml version="1.0" encoding="utf-8"?>
-<w:endnotes xmlns:wpc="http://schemas.microsoft.com/office/word/2010/wordprocessingCanvas" xmlns:mc="http://schemas.openxmlformats.org/markup-compatibility/2006" xmlns:o="urn:schemas-microsoft-com:office:office" xmlns:r="http://schemas.openxmlformats.org/officeDocument/2006/relationships" xmlns:m="http://schemas.openxmlformats.org/officeDocument/2006/math" xmlns:v="urn:schemas-microsoft-com:vml" xmlns:wp14="http://schemas.microsoft.com/office/word/2010/wordprocessingDrawing" xmlns:wp="http://schemas.openxmlformats.org/drawingml/2006/wordprocessingDrawing" xmlns:w10="urn:schemas-microsoft-com:office:word" xmlns:w="http://schemas.openxmlformats.org/wordprocessingml/2006/main" xmlns:w14="http://schemas.microsoft.com/office/word/2010/wordml" xmlns:w15="http://schemas.microsoft.com/office/word/2012/wordml" xmlns:wpg="http://schemas.microsoft.com/office/word/2010/wordprocessingGroup" xmlns:wpi="http://schemas.microsoft.com/office/word/2010/wordprocessingInk" xmlns:wne="http://schemas.microsoft.com/office/word/2006/wordml" xmlns:wps="http://schemas.microsoft.com/office/word/2010/wordprocessingShape" mc:Ignorable="w14 w15 wp14">
+<w:endnotes xmlns:wpc="http://schemas.microsoft.com/office/word/2010/wordprocessingCanvas" xmlns:cx="http://schemas.microsoft.com/office/drawing/2014/chartex" xmlns:cx1="http://schemas.microsoft.com/office/drawing/2015/9/8/chartex" xmlns:cx2="http://schemas.microsoft.com/office/drawing/2015/10/21/chartex" xmlns:cx3="http://schemas.microsoft.com/office/drawing/2016/5/9/chartex" xmlns:cx4="http://schemas.microsoft.com/office/drawing/2016/5/10/chartex" xmlns:cx5="http://schemas.microsoft.com/office/drawing/2016/5/11/chartex" xmlns:cx6="http://schemas.microsoft.com/office/drawing/2016/5/12/chartex" xmlns:cx7="http://schemas.microsoft.com/office/drawing/2016/5/13/chartex" xmlns:cx8="http://schemas.microsoft.com/office/drawing/2016/5/14/chartex" xmlns:mc="http://schemas.openxmlformats.org/markup-compatibility/2006" xmlns:aink="http://schemas.microsoft.com/office/drawing/2016/ink" xmlns:am3d="http://schemas.microsoft.com/office/drawing/2017/model3d" xmlns:o="urn:schemas-microsoft-com:office:office" xmlns:r="http://schemas.openxmlformats.org/officeDocument/2006/relationships" xmlns:m="http://schemas.openxmlformats.org/officeDocument/2006/math" xmlns:v="urn:schemas-microsoft-com:vml" xmlns:wp14="http://schemas.microsoft.com/office/word/2010/wordprocessingDrawing" xmlns:wp="http://schemas.openxmlformats.org/drawingml/2006/wordprocessingDrawing" xmlns:w10="urn:schemas-microsoft-com:office:word" xmlns:w="http://schemas.openxmlformats.org/wordprocessingml/2006/main" xmlns:w14="http://schemas.microsoft.com/office/word/2010/wordml" xmlns:w15="http://schemas.microsoft.com/office/word/2012/wordml" xmlns:w16cid="http://schemas.microsoft.com/office/word/2016/wordml/cid" xmlns:w16se="http://schemas.microsoft.com/office/word/2015/wordml/symex" xmlns:wpg="http://schemas.microsoft.com/office/word/2010/wordprocessingGroup" xmlns:wpi="http://schemas.microsoft.com/office/word/2010/wordprocessingInk" xmlns:wne="http://schemas.microsoft.com/office/word/2006/wordml" xmlns:wps="http://schemas.microsoft.com/office/word/2010/wordprocessingShape" mc:Ignorable="w14 w15 w16se w16cid wp14">
   <w:endnote w:type="separator" w:id="-1">
     <w:p>
       <w:pPr>
@@ -770,7 +756,7 @@
 </file>
 
 <file path=word/footnotes.xml><?xml version="1.0" encoding="utf-8"?>
-<w:footnotes xmlns:wpc="http://schemas.microsoft.com/office/word/2010/wordprocessingCanvas" xmlns:mc="http://schemas.openxmlformats.org/markup-compatibility/2006" xmlns:o="urn:schemas-microsoft-com:office:office" xmlns:r="http://schemas.openxmlformats.org/officeDocument/2006/relationships" xmlns:m="http://schemas.openxmlformats.org/officeDocument/2006/math" xmlns:v="urn:schemas-microsoft-com:vml" xmlns:wp14="http://schemas.microsoft.com/office/word/2010/wordprocessingDrawing" xmlns:wp="http://schemas.openxmlformats.org/drawingml/2006/wordprocessingDrawing" xmlns:w10="urn:schemas-microsoft-com:office:word" xmlns:w="http://schemas.openxmlformats.org/wordprocessingml/2006/main" xmlns:w14="http://schemas.microsoft.com/office/word/2010/wordml" xmlns:w15="http://schemas.microsoft.com/office/word/2012/wordml" xmlns:wpg="http://schemas.microsoft.com/office/word/2010/wordprocessingGroup" xmlns:wpi="http://schemas.microsoft.com/office/word/2010/wordprocessingInk" xmlns:wne="http://schemas.microsoft.com/office/word/2006/wordml" xmlns:wps="http://schemas.microsoft.com/office/word/2010/wordprocessingShape" mc:Ignorable="w14 w15 wp14">
+<w:footnotes xmlns:wpc="http://schemas.microsoft.com/office/word/2010/wordprocessingCanvas" xmlns:cx="http://schemas.microsoft.com/office/drawing/2014/chartex" xmlns:cx1="http://schemas.microsoft.com/office/drawing/2015/9/8/chartex" xmlns:cx2="http://schemas.microsoft.com/office/drawing/2015/10/21/chartex" xmlns:cx3="http://schemas.microsoft.com/office/drawing/2016/5/9/chartex" xmlns:cx4="http://schemas.microsoft.com/office/drawing/2016/5/10/chartex" xmlns:cx5="http://schemas.microsoft.com/office/drawing/2016/5/11/chartex" xmlns:cx6="http://schemas.microsoft.com/office/drawing/2016/5/12/chartex" xmlns:cx7="http://schemas.microsoft.com/office/drawing/2016/5/13/chartex" xmlns:cx8="http://schemas.microsoft.com/office/drawing/2016/5/14/chartex" xmlns:mc="http://schemas.openxmlformats.org/markup-compatibility/2006" xmlns:aink="http://schemas.microsoft.com/office/drawing/2016/ink" xmlns:am3d="http://schemas.microsoft.com/office/drawing/2017/model3d" xmlns:o="urn:schemas-microsoft-com:office:office" xmlns:r="http://schemas.openxmlformats.org/officeDocument/2006/relationships" xmlns:m="http://schemas.openxmlformats.org/officeDocument/2006/math" xmlns:v="urn:schemas-microsoft-com:vml" xmlns:wp14="http://schemas.microsoft.com/office/word/2010/wordprocessingDrawing" xmlns:wp="http://schemas.openxmlformats.org/drawingml/2006/wordprocessingDrawing" xmlns:w10="urn:schemas-microsoft-com:office:word" xmlns:w="http://schemas.openxmlformats.org/wordprocessingml/2006/main" xmlns:w14="http://schemas.microsoft.com/office/word/2010/wordml" xmlns:w15="http://schemas.microsoft.com/office/word/2012/wordml" xmlns:w16cid="http://schemas.microsoft.com/office/word/2016/wordml/cid" xmlns:w16se="http://schemas.microsoft.com/office/word/2015/wordml/symex" xmlns:wpg="http://schemas.microsoft.com/office/word/2010/wordprocessingGroup" xmlns:wpi="http://schemas.microsoft.com/office/word/2010/wordprocessingInk" xmlns:wne="http://schemas.microsoft.com/office/word/2006/wordml" xmlns:wps="http://schemas.microsoft.com/office/word/2010/wordprocessingShape" mc:Ignorable="w14 w15 w16se w16cid wp14">
   <w:footnote w:type="separator" w:id="-1">
     <w:p>
       <w:pPr>
@@ -795,7 +781,7 @@
 </file>
 
 <file path=word/header1.xml><?xml version="1.0" encoding="utf-8"?>
-<w:hdr xmlns:wpc="http://schemas.microsoft.com/office/word/2010/wordprocessingCanvas" xmlns:mc="http://schemas.openxmlformats.org/markup-compatibility/2006" xmlns:o="urn:schemas-microsoft-com:office:office" xmlns:r="http://schemas.openxmlformats.org/officeDocument/2006/relationships" xmlns:m="http://schemas.openxmlformats.org/officeDocument/2006/math" xmlns:v="urn:schemas-microsoft-com:vml" xmlns:wp14="http://schemas.microsoft.com/office/word/2010/wordprocessingDrawing" xmlns:wp="http://schemas.openxmlformats.org/drawingml/2006/wordprocessingDrawing" xmlns:w10="urn:schemas-microsoft-com:office:word" xmlns:w="http://schemas.openxmlformats.org/wordprocessingml/2006/main" xmlns:w14="http://schemas.microsoft.com/office/word/2010/wordml" xmlns:w15="http://schemas.microsoft.com/office/word/2012/wordml" xmlns:wpg="http://schemas.microsoft.com/office/word/2010/wordprocessingGroup" xmlns:wpi="http://schemas.microsoft.com/office/word/2010/wordprocessingInk" xmlns:wne="http://schemas.microsoft.com/office/word/2006/wordml" xmlns:wps="http://schemas.microsoft.com/office/word/2010/wordprocessingShape" mc:Ignorable="w14 w15 wp14">
+<w:hdr xmlns:wpc="http://schemas.microsoft.com/office/word/2010/wordprocessingCanvas" xmlns:cx="http://schemas.microsoft.com/office/drawing/2014/chartex" xmlns:cx1="http://schemas.microsoft.com/office/drawing/2015/9/8/chartex" xmlns:cx2="http://schemas.microsoft.com/office/drawing/2015/10/21/chartex" xmlns:cx3="http://schemas.microsoft.com/office/drawing/2016/5/9/chartex" xmlns:cx4="http://schemas.microsoft.com/office/drawing/2016/5/10/chartex" xmlns:cx5="http://schemas.microsoft.com/office/drawing/2016/5/11/chartex" xmlns:cx6="http://schemas.microsoft.com/office/drawing/2016/5/12/chartex" xmlns:cx7="http://schemas.microsoft.com/office/drawing/2016/5/13/chartex" xmlns:cx8="http://schemas.microsoft.com/office/drawing/2016/5/14/chartex" xmlns:mc="http://schemas.openxmlformats.org/markup-compatibility/2006" xmlns:aink="http://schemas.microsoft.com/office/drawing/2016/ink" xmlns:am3d="http://schemas.microsoft.com/office/drawing/2017/model3d" xmlns:o="urn:schemas-microsoft-com:office:office" xmlns:r="http://schemas.openxmlformats.org/officeDocument/2006/relationships" xmlns:m="http://schemas.openxmlformats.org/officeDocument/2006/math" xmlns:v="urn:schemas-microsoft-com:vml" xmlns:wp14="http://schemas.microsoft.com/office/word/2010/wordprocessingDrawing" xmlns:wp="http://schemas.openxmlformats.org/drawingml/2006/wordprocessingDrawing" xmlns:w10="urn:schemas-microsoft-com:office:word" xmlns:w="http://schemas.openxmlformats.org/wordprocessingml/2006/main" xmlns:w14="http://schemas.microsoft.com/office/word/2010/wordml" xmlns:w15="http://schemas.microsoft.com/office/word/2012/wordml" xmlns:w16cid="http://schemas.microsoft.com/office/word/2016/wordml/cid" xmlns:w16se="http://schemas.microsoft.com/office/word/2015/wordml/symex" xmlns:wpg="http://schemas.microsoft.com/office/word/2010/wordprocessingGroup" xmlns:wpi="http://schemas.microsoft.com/office/word/2010/wordprocessingInk" xmlns:wne="http://schemas.microsoft.com/office/word/2006/wordml" xmlns:wps="http://schemas.microsoft.com/office/word/2010/wordprocessingShape" mc:Ignorable="w14 w15 w16se w16cid wp14">
   <w:p>
     <w:pPr>
       <w:pStyle w:val="Header"/>
@@ -806,7 +792,7 @@
         <w:lang w:eastAsia="en-GB"/>
       </w:rPr>
       <w:drawing>
-        <wp:inline distT="0" distB="0" distL="0" distR="0" wp14:anchorId="5577F858" wp14:editId="767F3B95">
+        <wp:inline distT="0" distB="0" distL="0" distR="0" wp14:anchorId="0DA5544C" wp14:editId="1A9FAECB">
           <wp:extent cx="5701085" cy="818985"/>
           <wp:effectExtent l="0" t="0" r="0" b="635"/>
           <wp:docPr id="1" name="Picture 1"/>
@@ -860,7 +846,7 @@
 </file>
 
 <file path=word/numbering.xml><?xml version="1.0" encoding="utf-8"?>
-<w:numbering xmlns:wpc="http://schemas.microsoft.com/office/word/2010/wordprocessingCanvas" xmlns:mc="http://schemas.openxmlformats.org/markup-compatibility/2006" xmlns:o="urn:schemas-microsoft-com:office:office" xmlns:r="http://schemas.openxmlformats.org/officeDocument/2006/relationships" xmlns:m="http://schemas.openxmlformats.org/officeDocument/2006/math" xmlns:v="urn:schemas-microsoft-com:vml" xmlns:wp14="http://schemas.microsoft.com/office/word/2010/wordprocessingDrawing" xmlns:wp="http://schemas.openxmlformats.org/drawingml/2006/wordprocessingDrawing" xmlns:w10="urn:schemas-microsoft-com:office:word" xmlns:w="http://schemas.openxmlformats.org/wordprocessingml/2006/main" xmlns:w14="http://schemas.microsoft.com/office/word/2010/wordml" xmlns:w15="http://schemas.microsoft.com/office/word/2012/wordml" xmlns:wpg="http://schemas.microsoft.com/office/word/2010/wordprocessingGroup" xmlns:wpi="http://schemas.microsoft.com/office/word/2010/wordprocessingInk" xmlns:wne="http://schemas.microsoft.com/office/word/2006/wordml" xmlns:wps="http://schemas.microsoft.com/office/word/2010/wordprocessingShape" mc:Ignorable="w14 w15 wp14">
+<w:numbering xmlns:wpc="http://schemas.microsoft.com/office/word/2010/wordprocessingCanvas" xmlns:cx="http://schemas.microsoft.com/office/drawing/2014/chartex" xmlns:cx1="http://schemas.microsoft.com/office/drawing/2015/9/8/chartex" xmlns:cx2="http://schemas.microsoft.com/office/drawing/2015/10/21/chartex" xmlns:cx3="http://schemas.microsoft.com/office/drawing/2016/5/9/chartex" xmlns:cx4="http://schemas.microsoft.com/office/drawing/2016/5/10/chartex" xmlns:cx5="http://schemas.microsoft.com/office/drawing/2016/5/11/chartex" xmlns:cx6="http://schemas.microsoft.com/office/drawing/2016/5/12/chartex" xmlns:cx7="http://schemas.microsoft.com/office/drawing/2016/5/13/chartex" xmlns:cx8="http://schemas.microsoft.com/office/drawing/2016/5/14/chartex" xmlns:mc="http://schemas.openxmlformats.org/markup-compatibility/2006" xmlns:aink="http://schemas.microsoft.com/office/drawing/2016/ink" xmlns:am3d="http://schemas.microsoft.com/office/drawing/2017/model3d" xmlns:o="urn:schemas-microsoft-com:office:office" xmlns:r="http://schemas.openxmlformats.org/officeDocument/2006/relationships" xmlns:m="http://schemas.openxmlformats.org/officeDocument/2006/math" xmlns:v="urn:schemas-microsoft-com:vml" xmlns:wp14="http://schemas.microsoft.com/office/word/2010/wordprocessingDrawing" xmlns:wp="http://schemas.openxmlformats.org/drawingml/2006/wordprocessingDrawing" xmlns:w10="urn:schemas-microsoft-com:office:word" xmlns:w="http://schemas.openxmlformats.org/wordprocessingml/2006/main" xmlns:w14="http://schemas.microsoft.com/office/word/2010/wordml" xmlns:w15="http://schemas.microsoft.com/office/word/2012/wordml" xmlns:w16cid="http://schemas.microsoft.com/office/word/2016/wordml/cid" xmlns:w16se="http://schemas.microsoft.com/office/word/2015/wordml/symex" xmlns:wpg="http://schemas.microsoft.com/office/word/2010/wordprocessingGroup" xmlns:wpi="http://schemas.microsoft.com/office/word/2010/wordprocessingInk" xmlns:wne="http://schemas.microsoft.com/office/word/2006/wordml" xmlns:wps="http://schemas.microsoft.com/office/word/2010/wordprocessingShape" mc:Ignorable="w14 w15 w16se w16cid wp14">
   <w:abstractNum w:abstractNumId="0" w15:restartNumberingAfterBreak="0">
     <w:nsid w:val="2BD6696B"/>
     <w:multiLevelType w:val="hybridMultilevel"/>
@@ -954,7 +940,7 @@
 </file>
 
 <file path=word/styles.xml><?xml version="1.0" encoding="utf-8"?>
-<w:styles xmlns:mc="http://schemas.openxmlformats.org/markup-compatibility/2006" xmlns:r="http://schemas.openxmlformats.org/officeDocument/2006/relationships" xmlns:w="http://schemas.openxmlformats.org/wordprocessingml/2006/main" xmlns:w14="http://schemas.microsoft.com/office/word/2010/wordml" xmlns:w15="http://schemas.microsoft.com/office/word/2012/wordml" mc:Ignorable="w14 w15">
+<w:styles xmlns:mc="http://schemas.openxmlformats.org/markup-compatibility/2006" xmlns:r="http://schemas.openxmlformats.org/officeDocument/2006/relationships" xmlns:w="http://schemas.openxmlformats.org/wordprocessingml/2006/main" xmlns:w14="http://schemas.microsoft.com/office/word/2010/wordml" xmlns:w15="http://schemas.microsoft.com/office/word/2012/wordml" xmlns:w16cid="http://schemas.microsoft.com/office/word/2016/wordml/cid" xmlns:w16se="http://schemas.microsoft.com/office/word/2015/wordml/symex" mc:Ignorable="w14 w15 w16se w16cid">
   <w:docDefaults>
     <w:rPrDefault>
       <w:rPr>
@@ -970,7 +956,7 @@
       </w:pPr>
     </w:pPrDefault>
   </w:docDefaults>
-  <w:latentStyles w:defLockedState="0" w:defUIPriority="99" w:defSemiHidden="0" w:defUnhideWhenUsed="0" w:defQFormat="0" w:count="371">
+  <w:latentStyles w:defLockedState="0" w:defUIPriority="99" w:defSemiHidden="0" w:defUnhideWhenUsed="0" w:defQFormat="0" w:count="375">
     <w:lsdException w:name="Normal" w:uiPriority="0" w:qFormat="1"/>
     <w:lsdException w:name="heading 1" w:uiPriority="9" w:qFormat="1"/>
     <w:lsdException w:name="heading 2" w:semiHidden="1" w:uiPriority="9" w:unhideWhenUsed="1" w:qFormat="1"/>
@@ -1076,7 +1062,6 @@
     <w:lsdException w:name="HTML Sample" w:semiHidden="1" w:unhideWhenUsed="1"/>
     <w:lsdException w:name="HTML Typewriter" w:semiHidden="1" w:unhideWhenUsed="1"/>
     <w:lsdException w:name="HTML Variable" w:semiHidden="1" w:unhideWhenUsed="1"/>
-    <w:lsdException w:name="Normal Table" w:semiHidden="1" w:unhideWhenUsed="1"/>
     <w:lsdException w:name="annotation subject" w:semiHidden="1" w:unhideWhenUsed="1"/>
     <w:lsdException w:name="No List" w:semiHidden="1" w:unhideWhenUsed="1"/>
     <w:lsdException w:name="Outline List 1" w:semiHidden="1" w:unhideWhenUsed="1"/>
@@ -1120,10 +1105,8 @@
     <w:lsdException w:name="Table Elegant" w:semiHidden="1" w:unhideWhenUsed="1"/>
     <w:lsdException w:name="Table Professional" w:semiHidden="1" w:unhideWhenUsed="1"/>
     <w:lsdException w:name="Table Subtle 1" w:semiHidden="1" w:unhideWhenUsed="1"/>
-    <w:lsdException w:name="Table Subtle 2" w:semiHidden="1" w:unhideWhenUsed="1"/>
     <w:lsdException w:name="Table Web 1" w:semiHidden="1" w:unhideWhenUsed="1"/>
     <w:lsdException w:name="Table Web 2" w:semiHidden="1" w:unhideWhenUsed="1"/>
-    <w:lsdException w:name="Table Web 3" w:semiHidden="1" w:unhideWhenUsed="1"/>
     <w:lsdException w:name="Balloon Text" w:semiHidden="1" w:unhideWhenUsed="1"/>
     <w:lsdException w:name="Table Grid" w:uiPriority="59"/>
     <w:lsdException w:name="Table Theme" w:semiHidden="1" w:unhideWhenUsed="1"/>
@@ -1342,6 +1325,10 @@
     <w:lsdException w:name="List Table 5 Dark Accent 6" w:uiPriority="50"/>
     <w:lsdException w:name="List Table 6 Colorful Accent 6" w:uiPriority="51"/>
     <w:lsdException w:name="List Table 7 Colorful Accent 6" w:uiPriority="52"/>
+    <w:lsdException w:name="Mention" w:semiHidden="1" w:unhideWhenUsed="1"/>
+    <w:lsdException w:name="Smart Hyperlink" w:semiHidden="1" w:unhideWhenUsed="1"/>
+    <w:lsdException w:name="Hashtag" w:semiHidden="1" w:unhideWhenUsed="1"/>
+    <w:lsdException w:name="Unresolved Mention" w:semiHidden="1" w:unhideWhenUsed="1"/>
   </w:latentStyles>
   <w:style w:type="paragraph" w:default="1" w:styleId="Normal">
     <w:name w:val="Normal"/>
@@ -1763,7 +1750,7 @@
 </file>
 
 <file path=customXml/itemProps1.xml><?xml version="1.0" encoding="utf-8"?>
-<ds:datastoreItem xmlns:ds="http://schemas.openxmlformats.org/officeDocument/2006/customXml" ds:itemID="{728C969A-3B40-4184-A090-897DFD12C6DE}">
+<ds:datastoreItem xmlns:ds="http://schemas.openxmlformats.org/officeDocument/2006/customXml" ds:itemID="{CBB87E05-5E9C-4E75-A8CC-178CE5C7668F}">
   <ds:schemaRefs>
     <ds:schemaRef ds:uri="http://schemas.openxmlformats.org/officeDocument/2006/bibliography"/>
   </ds:schemaRefs>
